--- a/bachelor/speech.docx
+++ b/bachelor/speech.docx
@@ -1,6 +1,6 @@
 
 <file path=word/document.xml><?xml version="1.0" encoding="utf-8"?>
-<w:document xmlns:wpc="http://schemas.microsoft.com/office/word/2010/wordprocessingCanvas" xmlns:mc="http://schemas.openxmlformats.org/markup-compatibility/2006" xmlns:o="urn:schemas-microsoft-com:office:office" xmlns:r="http://schemas.openxmlformats.org/officeDocument/2006/relationships" xmlns:m="http://schemas.openxmlformats.org/officeDocument/2006/math" xmlns:v="urn:schemas-microsoft-com:vml" xmlns:wp14="http://schemas.microsoft.com/office/word/2010/wordprocessingDrawing" xmlns:wp="http://schemas.openxmlformats.org/drawingml/2006/wordprocessingDrawing" xmlns:w10="urn:schemas-microsoft-com:office:word" xmlns:w="http://schemas.openxmlformats.org/wordprocessingml/2006/main" xmlns:w14="http://schemas.microsoft.com/office/word/2010/wordml" xmlns:w15="http://schemas.microsoft.com/office/word/2012/wordml" xmlns:wpg="http://schemas.microsoft.com/office/word/2010/wordprocessingGroup" xmlns:wpi="http://schemas.microsoft.com/office/word/2010/wordprocessingInk" xmlns:wne="http://schemas.microsoft.com/office/word/2006/wordml" xmlns:wps="http://schemas.microsoft.com/office/word/2010/wordprocessingShape" mc:Ignorable="w14 w15 wp14">
+<w:document xmlns:wpc="http://schemas.microsoft.com/office/word/2010/wordprocessingCanvas" xmlns:cx="http://schemas.microsoft.com/office/drawing/2014/chartex" xmlns:cx1="http://schemas.microsoft.com/office/drawing/2015/9/8/chartex" xmlns:cx2="http://schemas.microsoft.com/office/drawing/2015/10/21/chartex" xmlns:cx3="http://schemas.microsoft.com/office/drawing/2016/5/9/chartex" xmlns:cx4="http://schemas.microsoft.com/office/drawing/2016/5/10/chartex" xmlns:cx5="http://schemas.microsoft.com/office/drawing/2016/5/11/chartex" xmlns:cx6="http://schemas.microsoft.com/office/drawing/2016/5/12/chartex" xmlns:cx7="http://schemas.microsoft.com/office/drawing/2016/5/13/chartex" xmlns:cx8="http://schemas.microsoft.com/office/drawing/2016/5/14/chartex" xmlns:mc="http://schemas.openxmlformats.org/markup-compatibility/2006" xmlns:aink="http://schemas.microsoft.com/office/drawing/2016/ink" xmlns:am3d="http://schemas.microsoft.com/office/drawing/2017/model3d" xmlns:o="urn:schemas-microsoft-com:office:office" xmlns:r="http://schemas.openxmlformats.org/officeDocument/2006/relationships" xmlns:m="http://schemas.openxmlformats.org/officeDocument/2006/math" xmlns:v="urn:schemas-microsoft-com:vml" xmlns:wp14="http://schemas.microsoft.com/office/word/2010/wordprocessingDrawing" xmlns:wp="http://schemas.openxmlformats.org/drawingml/2006/wordprocessingDrawing" xmlns:w10="urn:schemas-microsoft-com:office:word" xmlns:w="http://schemas.openxmlformats.org/wordprocessingml/2006/main" xmlns:w14="http://schemas.microsoft.com/office/word/2010/wordml" xmlns:w15="http://schemas.microsoft.com/office/word/2012/wordml" xmlns:w16cid="http://schemas.microsoft.com/office/word/2016/wordml/cid" xmlns:w16se="http://schemas.microsoft.com/office/word/2015/wordml/symex" xmlns:wpg="http://schemas.microsoft.com/office/word/2010/wordprocessingGroup" xmlns:wpi="http://schemas.microsoft.com/office/word/2010/wordprocessingInk" xmlns:wne="http://schemas.microsoft.com/office/word/2006/wordml" xmlns:wps="http://schemas.microsoft.com/office/word/2010/wordprocessingShape" mc:Ignorable="w14 w15 w16se w16cid wp14">
   <w:body>
     <w:p>
       <w:pPr>
@@ -12,22 +12,207 @@
     </w:p>
     <w:p>
       <w:r>
-        <w:t>Die Fähigkeit zur Pose Estimation in Gebäuden verschafft im Bauwesen eine Reihe von Anwendugnen wie z.B. automatsiche Baufortschritterfassung oder Facility-Management und Navigation über Augmented Reality.</w:t>
-      </w:r>
-    </w:p>
-    <w:p/>
-    <w:p>
-      <w:r>
-        <w:t>Es gibt Lokalisierungsansätze in Gebäuden mit unterschiedlichen Technologien wie Lidar Wireless Access Points Bluethooth Beacons etc. worin ein visuelle Lokalisierungsverfahren über eine mobile Kamera die k</w:t>
-      </w:r>
-      <w:r>
-        <w:t>ostengünstigste, da zum einen heute jeder einen Smartphone bei sich trägt und zum anderen eine flächendeckende Hardware installation erspart bleibt.</w:t>
-      </w:r>
-    </w:p>
-    <w:p/>
-    <w:p>
-      <w:r>
-        <w:t>Visuelle Lokalisierungsänstze wie visuelle Odometrie oder Simultaneos-Localization-and-Mapping sind relativ zum Ausgangspunkt. So eine Lösung für das Kidnapped-Robot-Problem bzw. die absolute Bestimmung der Pose über einen Anfragebild ist möglich durch das Suchen eines korrespondierenden Bildes in einer Bildergalerie oder das regressieren der Pose über Bild-Features. Allerdings benötigen diese Verfahren gelabelte Daten, welche wiederum auch zeit und kostenlastig sind.</w:t>
+        <w:t xml:space="preserve">Die Fähigkeit zur Pose </w:t>
+      </w:r>
+      <w:proofErr w:type="spellStart"/>
+      <w:r>
+        <w:t>Estimation</w:t>
+      </w:r>
+      <w:proofErr w:type="spellEnd"/>
+      <w:r>
+        <w:t xml:space="preserve"> in Gebäuden verschafft im Bauwesen eine Reihe von </w:t>
+      </w:r>
+      <w:r>
+        <w:t>Anwendungen</w:t>
+      </w:r>
+      <w:r>
+        <w:t xml:space="preserve"> wie z.B. </w:t>
+      </w:r>
+      <w:r>
+        <w:t xml:space="preserve">die </w:t>
+      </w:r>
+      <w:r>
+        <w:t>automatische</w:t>
+      </w:r>
+      <w:r>
+        <w:t xml:space="preserve"> Baufortschritterfassung oder Facility-Management und Navigation über </w:t>
+      </w:r>
+      <w:proofErr w:type="spellStart"/>
+      <w:r>
+        <w:t>Augmented</w:t>
+      </w:r>
+      <w:proofErr w:type="spellEnd"/>
+      <w:r>
+        <w:t xml:space="preserve"> Reality.</w:t>
+      </w:r>
+    </w:p>
+    <w:p/>
+    <w:p>
+      <w:r>
+        <w:t>Es gibt Lokalisierungsansätze in G</w:t>
+      </w:r>
+      <w:bookmarkStart w:id="0" w:name="_GoBack"/>
+      <w:bookmarkEnd w:id="0"/>
+      <w:r>
+        <w:t xml:space="preserve">ebäuden mit unterschiedlichen Technologien wie </w:t>
+      </w:r>
+      <w:proofErr w:type="spellStart"/>
+      <w:r>
+        <w:t>Lidar</w:t>
+      </w:r>
+      <w:proofErr w:type="spellEnd"/>
+      <w:r>
+        <w:t xml:space="preserve"> Wireless Access Points </w:t>
+      </w:r>
+      <w:r>
+        <w:t>Bluetooth</w:t>
+      </w:r>
+      <w:r>
+        <w:t xml:space="preserve"> </w:t>
+      </w:r>
+      <w:proofErr w:type="spellStart"/>
+      <w:r>
+        <w:t>Beacons</w:t>
+      </w:r>
+      <w:proofErr w:type="spellEnd"/>
+      <w:r>
+        <w:t xml:space="preserve"> etc. worin ein visuelle Lokalisierungsverfahren über eine mobile Kamera die k</w:t>
+      </w:r>
+      <w:r>
+        <w:t>ostengünstigste</w:t>
+      </w:r>
+      <w:r>
+        <w:t xml:space="preserve"> darstellt</w:t>
+      </w:r>
+      <w:r>
+        <w:t xml:space="preserve">, da zum einen heute jeder </w:t>
+      </w:r>
+      <w:r>
+        <w:t>ein Smartphone</w:t>
+      </w:r>
+      <w:r>
+        <w:t xml:space="preserve"> bei sich </w:t>
+      </w:r>
+      <w:r>
+        <w:t>führt</w:t>
+      </w:r>
+      <w:r>
+        <w:t xml:space="preserve"> und zum anderen eine flächendeckende Hardware </w:t>
+      </w:r>
+      <w:r>
+        <w:t>Installation</w:t>
+      </w:r>
+      <w:r>
+        <w:t xml:space="preserve"> erspart bleibt.</w:t>
+      </w:r>
+    </w:p>
+    <w:p/>
+    <w:p>
+      <w:r>
+        <w:t>Visuelle Lokalisierungs</w:t>
+      </w:r>
+      <w:r>
+        <w:t>ansä</w:t>
+      </w:r>
+      <w:r>
+        <w:t xml:space="preserve">tze wie visuelle </w:t>
+      </w:r>
+      <w:proofErr w:type="spellStart"/>
+      <w:r>
+        <w:t>Odometrie</w:t>
+      </w:r>
+      <w:proofErr w:type="spellEnd"/>
+      <w:r>
+        <w:t xml:space="preserve"> oder </w:t>
+      </w:r>
+      <w:proofErr w:type="spellStart"/>
+      <w:r>
+        <w:t>Simultaneos</w:t>
+      </w:r>
+      <w:proofErr w:type="spellEnd"/>
+      <w:r>
+        <w:t>-</w:t>
+      </w:r>
+      <w:proofErr w:type="spellStart"/>
+      <w:r>
+        <w:t>Localization</w:t>
+      </w:r>
+      <w:proofErr w:type="spellEnd"/>
+      <w:r>
+        <w:t>-</w:t>
+      </w:r>
+      <w:proofErr w:type="spellStart"/>
+      <w:r>
+        <w:t>and</w:t>
+      </w:r>
+      <w:proofErr w:type="spellEnd"/>
+      <w:r>
+        <w:t>-Mapping sind relativ zum Ausgangspunkt. So eine Lösung für die absolute Bestimmung der Pose über einen Anfragebild</w:t>
+      </w:r>
+      <w:r>
+        <w:t xml:space="preserve"> bzw. </w:t>
+      </w:r>
+      <w:r>
+        <w:t xml:space="preserve">das </w:t>
+      </w:r>
+      <w:proofErr w:type="spellStart"/>
+      <w:r>
+        <w:t>Kidnapped</w:t>
+      </w:r>
+      <w:proofErr w:type="spellEnd"/>
+      <w:r>
+        <w:t>-Robot-Problem</w:t>
+      </w:r>
+      <w:r>
+        <w:t xml:space="preserve"> ist möglich durch das Suchen eines korrespondierenden Bildes in einer Bildergalerie oder das </w:t>
+      </w:r>
+      <w:proofErr w:type="spellStart"/>
+      <w:r>
+        <w:t>regressieren</w:t>
+      </w:r>
+      <w:proofErr w:type="spellEnd"/>
+      <w:r>
+        <w:t xml:space="preserve"> der Pose über Bild-Features. Allerdings benötigen </w:t>
+      </w:r>
+      <w:r>
+        <w:t>bei diesen</w:t>
+      </w:r>
+      <w:r>
+        <w:t xml:space="preserve"> Verfahren </w:t>
+      </w:r>
+      <w:proofErr w:type="spellStart"/>
+      <w:r>
+        <w:t>gelabelte</w:t>
+      </w:r>
+      <w:proofErr w:type="spellEnd"/>
+      <w:r>
+        <w:t xml:space="preserve"> Daten</w:t>
+      </w:r>
+      <w:r>
+        <w:t xml:space="preserve"> von jeder Ecke</w:t>
+      </w:r>
+      <w:r>
+        <w:t xml:space="preserve">, welche wiederum auch </w:t>
+      </w:r>
+      <w:r>
+        <w:t>Zeit</w:t>
+      </w:r>
+      <w:r>
+        <w:t>-</w:t>
+      </w:r>
+      <w:r>
+        <w:t xml:space="preserve"> und </w:t>
+      </w:r>
+      <w:proofErr w:type="spellStart"/>
+      <w:r>
+        <w:t>kosten</w:t>
+      </w:r>
+      <w:r>
+        <w:t>instensiv</w:t>
+      </w:r>
+      <w:proofErr w:type="spellEnd"/>
+      <w:r>
+        <w:t xml:space="preserve"> sind.</w:t>
       </w:r>
     </w:p>
     <w:p/>
@@ -36,24 +221,74 @@
         <w:t>Dafür versuchen Ansätze über künstliche neuronale N</w:t>
       </w:r>
       <w:r>
-        <w:t>etzwerke wie z.B. PoseNet eine L</w:t>
-      </w:r>
-      <w:r>
-        <w:t xml:space="preserve">ösung zu finden, worin das Ermitteln der Ground-Truth-Daten über SfM-Methoden genügt, sprich man nimmt </w:t>
-      </w:r>
-      <w:r>
-        <w:t>nur einen</w:t>
-      </w:r>
-      <w:r>
-        <w:t xml:space="preserve"> Video </w:t>
+        <w:t xml:space="preserve">etzwerke wie z.B. </w:t>
+      </w:r>
+      <w:proofErr w:type="spellStart"/>
+      <w:r>
+        <w:t>PoseNet</w:t>
+      </w:r>
+      <w:proofErr w:type="spellEnd"/>
+      <w:r>
+        <w:t xml:space="preserve"> eine L</w:t>
+      </w:r>
+      <w:r>
+        <w:t xml:space="preserve">ösung zu finden, worin das Ermitteln der </w:t>
+      </w:r>
+      <w:proofErr w:type="spellStart"/>
+      <w:r>
+        <w:t>Ground</w:t>
+      </w:r>
+      <w:proofErr w:type="spellEnd"/>
+      <w:r>
+        <w:t>-</w:t>
+      </w:r>
+      <w:proofErr w:type="spellStart"/>
+      <w:r>
+        <w:t>Truth</w:t>
+      </w:r>
+      <w:proofErr w:type="spellEnd"/>
+      <w:r>
+        <w:t xml:space="preserve">-Daten über </w:t>
+      </w:r>
+      <w:proofErr w:type="spellStart"/>
+      <w:r>
+        <w:t>SfM</w:t>
+      </w:r>
+      <w:proofErr w:type="spellEnd"/>
+      <w:r>
+        <w:t xml:space="preserve">-Methoden genügt, sprich man nimmt </w:t>
+      </w:r>
+      <w:r>
+        <w:t xml:space="preserve">nur </w:t>
+      </w:r>
+      <w:r>
+        <w:t>ein Video</w:t>
+      </w:r>
+      <w:r>
+        <w:t xml:space="preserve"> </w:t>
       </w:r>
       <w:r>
         <w:t>der Zone auf, worin man es quasi überquert.</w:t>
       </w:r>
       <w:r>
-        <w:t xml:space="preserve"> Allerdings sind SfM-Methoden sehr fehleranfällig, sprich dreht man sich zu schnell um die Ecke wird die Verbindung zum vorherigen Frame verloren etc. und können sehr sehr viel Zeit in anspruch nehmen.</w:t>
-      </w:r>
-    </w:p>
+        <w:t xml:space="preserve"> Allerdings sind </w:t>
+      </w:r>
+      <w:proofErr w:type="spellStart"/>
+      <w:r>
+        <w:t>SfM</w:t>
+      </w:r>
+      <w:proofErr w:type="spellEnd"/>
+      <w:r>
+        <w:t xml:space="preserve">-Methoden sehr fehleranfällig, sprich dreht man sich zu schnell um die Ecke wird die Verbindung zum vorherigen Frame verloren etc. und können sehr viel Zeit in </w:t>
+      </w:r>
+      <w:r>
+        <w:t>Anspruch</w:t>
+      </w:r>
+      <w:r>
+        <w:t xml:space="preserve"> nehmen.</w:t>
+      </w:r>
+    </w:p>
+    <w:p/>
     <w:p>
       <w:pPr>
         <w:pStyle w:val="Titel"/>
@@ -64,14 +299,129 @@
     </w:p>
     <w:p>
       <w:r>
-        <w:t xml:space="preserve">Daher versuchen Acharya et al. Statt über SfM-Methoden über die Simulation eines Gebäuden Daten </w:t>
-      </w:r>
-      <w:bookmarkStart w:id="0" w:name="_GoBack"/>
-      <w:bookmarkEnd w:id="0"/>
+        <w:t xml:space="preserve">Daher </w:t>
+      </w:r>
+      <w:r>
+        <w:t>versuchten</w:t>
+      </w:r>
+      <w:r>
+        <w:t xml:space="preserve"> </w:t>
+      </w:r>
+      <w:proofErr w:type="spellStart"/>
+      <w:r>
+        <w:t>Acharya</w:t>
+      </w:r>
+      <w:proofErr w:type="spellEnd"/>
+      <w:r>
+        <w:t xml:space="preserve"> et al. </w:t>
+      </w:r>
+      <w:r>
+        <w:t xml:space="preserve">Trainingsdaten aus der </w:t>
+      </w:r>
+      <w:r>
+        <w:t xml:space="preserve">Simulation eines </w:t>
+      </w:r>
+      <w:r>
+        <w:t>Korridors</w:t>
+      </w:r>
+      <w:r>
+        <w:t xml:space="preserve"> </w:t>
+      </w:r>
       <w:r>
         <w:t>zu gewinnen</w:t>
       </w:r>
-    </w:p>
+      <w:r>
+        <w:t xml:space="preserve">. Dabei erzeugten Sie </w:t>
+      </w:r>
+      <w:r>
+        <w:t xml:space="preserve">synth. </w:t>
+      </w:r>
+      <w:r>
+        <w:t xml:space="preserve">Daten die sich von der Realitätstreue von Karikaturistischem bis hin zum </w:t>
+      </w:r>
+      <w:proofErr w:type="spellStart"/>
+      <w:r>
+        <w:t>Photorealistischem</w:t>
+      </w:r>
+      <w:proofErr w:type="spellEnd"/>
+      <w:r>
+        <w:t xml:space="preserve"> </w:t>
+      </w:r>
+      <w:proofErr w:type="spellStart"/>
+      <w:r>
+        <w:t>unterscheideteten</w:t>
+      </w:r>
+      <w:proofErr w:type="spellEnd"/>
+      <w:r>
+        <w:t xml:space="preserve">. </w:t>
+      </w:r>
+      <w:proofErr w:type="spellStart"/>
+      <w:r>
+        <w:t>PoseNet</w:t>
+      </w:r>
+      <w:proofErr w:type="spellEnd"/>
+      <w:r>
+        <w:t xml:space="preserve"> </w:t>
+      </w:r>
+      <w:proofErr w:type="spellStart"/>
+      <w:r>
+        <w:t>t</w:t>
+      </w:r>
+      <w:r>
+        <w:t>raniert</w:t>
+      </w:r>
+      <w:proofErr w:type="spellEnd"/>
+      <w:r>
+        <w:t xml:space="preserve"> mit den unterschiedlichen synth. Datentypen konnten </w:t>
+      </w:r>
+      <w:proofErr w:type="spellStart"/>
+      <w:r>
+        <w:t>Acharya</w:t>
+      </w:r>
+      <w:proofErr w:type="spellEnd"/>
+      <w:r>
+        <w:t xml:space="preserve"> et al. </w:t>
+      </w:r>
+      <w:r>
+        <w:t xml:space="preserve">bei der Evaluation mit den realen Daten </w:t>
+      </w:r>
+      <w:r>
+        <w:t xml:space="preserve">eine Akkuratesse von ca. 5m in der Position und 20° in der Orientierung erreichen. </w:t>
+      </w:r>
+      <w:r>
+        <w:t xml:space="preserve">Das beste Ergebnis erzielten Sie dabei bei der Evaluation mit den </w:t>
+      </w:r>
+      <w:proofErr w:type="spellStart"/>
+      <w:r>
+        <w:t>Gradientenbilder</w:t>
+      </w:r>
+      <w:proofErr w:type="spellEnd"/>
+      <w:r>
+        <w:t xml:space="preserve"> der realen Daten des zuvor mit den </w:t>
+      </w:r>
+      <w:proofErr w:type="spellStart"/>
+      <w:r>
+        <w:t>Gradientenbilder</w:t>
+      </w:r>
+      <w:proofErr w:type="spellEnd"/>
+      <w:r>
+        <w:t xml:space="preserve"> der synth. Daten trainierten Netzwerkes.</w:t>
+      </w:r>
+      <w:r>
+        <w:t xml:space="preserve"> </w:t>
+      </w:r>
+    </w:p>
+    <w:p/>
+    <w:p>
+      <w:r>
+        <w:t xml:space="preserve">Allerdings </w:t>
+      </w:r>
+      <w:r>
+        <w:t>verlief deren Strecke überwiegen in einer Richtung auf einer Ebene in einem kleinen Korridor. Deshalb war es Ziel meiner Bachelorarbeit, deren Ansatz in einem größeren Gebäude auf längeren Strecken zu untersuchen, die einerseits auf mehreren Richtungen verlaufen und anderseits auf mehreren Etagenebenen erstrecken.</w:t>
+      </w:r>
+    </w:p>
+    <w:p/>
+    <w:p/>
     <w:p>
       <w:pPr>
         <w:pStyle w:val="berschrift2"/>
@@ -81,17 +431,14 @@
       </w:r>
     </w:p>
     <w:p/>
-    <w:p>
-      <w:r>
-        <w:t>Adad</w:t>
-      </w:r>
-    </w:p>
+    <w:p/>
     <w:p/>
     <w:p>
       <w:pPr>
         <w:pStyle w:val="Titel"/>
       </w:pPr>
       <w:r>
+        <w:lastRenderedPageBreak/>
         <w:t>Methodik</w:t>
       </w:r>
     </w:p>
@@ -100,8 +447,57 @@
       <w:r>
         <w:t xml:space="preserve">In dieser Abbildung ist noch einmal der Ansatz als Pipeline dargestellt. </w:t>
       </w:r>
-      <w:r>
-        <w:t>PoseNet wird mit den Gradientenbilder der synth. Daten trainiert und anschließend mit den Gradientenbilder der realen Daten evaluiert. Vorest wird PoseNet mit den Gewichten eines Models initalisiert, welches auf der GoogLeNet Architektur mit den Places Datensatz trainiert wurde. Die Position und die Orientierung als Quaternion ist das Output des Netzwerks.</w:t>
+      <w:proofErr w:type="spellStart"/>
+      <w:r>
+        <w:t>PoseNet</w:t>
+      </w:r>
+      <w:proofErr w:type="spellEnd"/>
+      <w:r>
+        <w:t xml:space="preserve"> wird mit den </w:t>
+      </w:r>
+      <w:proofErr w:type="spellStart"/>
+      <w:r>
+        <w:t>Gradientenbilder</w:t>
+      </w:r>
+      <w:proofErr w:type="spellEnd"/>
+      <w:r>
+        <w:t xml:space="preserve"> der synth. Daten trainiert und anschließend mit den </w:t>
+      </w:r>
+      <w:proofErr w:type="spellStart"/>
+      <w:r>
+        <w:t>Gradientenbilder</w:t>
+      </w:r>
+      <w:proofErr w:type="spellEnd"/>
+      <w:r>
+        <w:t xml:space="preserve"> der realen Daten evaluiert. Vore</w:t>
+      </w:r>
+      <w:r>
+        <w:t>r</w:t>
+      </w:r>
+      <w:r>
+        <w:t xml:space="preserve">st wird </w:t>
+      </w:r>
+      <w:proofErr w:type="spellStart"/>
+      <w:r>
+        <w:t>PoseNet</w:t>
+      </w:r>
+      <w:proofErr w:type="spellEnd"/>
+      <w:r>
+        <w:t xml:space="preserve"> mit den Gewichten eines Models </w:t>
+      </w:r>
+      <w:r>
+        <w:t>initialisiert</w:t>
+      </w:r>
+      <w:r>
+        <w:t xml:space="preserve">, welches auf der </w:t>
+      </w:r>
+      <w:proofErr w:type="spellStart"/>
+      <w:r>
+        <w:t>GoogLeNet</w:t>
+      </w:r>
+      <w:proofErr w:type="spellEnd"/>
+      <w:r>
+        <w:t xml:space="preserve"> Architektur mit den Places Datensatz trainiert wurde. Die Position und die Orientierung als Quaternion ist das Output des Netzwerks.</w:t>
       </w:r>
     </w:p>
     <w:p/>
@@ -136,10 +532,110 @@
     <w:p/>
     <w:p>
       <w:r>
-        <w:t xml:space="preserve">In der Literatur wurden beliebige Kameras für die Aufnahme der realen Daten verwendet und anschließend SfM-Methoden eingesetzt, um die Ground-Truth Daten zu ermitteln. SfM-Methoden können echt nervig werden, weil diese sehr fehleranfällig sind. </w:t>
-      </w:r>
-      <w:r>
-        <w:t>Wir haben zwei Kameras der Intel Realsense Reihe verwendet. Einmal die Tracking Kamera 265 und die Depth-Kamera 435. Die T265 versichtere bei gegebenen Bestkonditionen die Pose mit einem Drift von 1% zu ermitteln. Wir konnten die Bestkonditonen nicht gewährleisten, s.d. eine größere Abweichung enstanden ist. Dazu später mehr. Die t265 wurde über die d435 montiert, s.d. wir über ROS die Kameras zeitgleich ansprechen und den Datenfluss synchronisieren könnten. Letzendlich hatten wir von der T265 die relative Pose zum Ausgangspunkt und stereo Fischaugenbilder. Von der D435 hatten wir einen RGB-Bild, Tiefenbild und eine Punkwolke der Szene. Für uns waren nur die Pose der T265 und die RGB-Bilder der D435 wichtig.</w:t>
+        <w:t xml:space="preserve">In der Literatur wurden beliebige Kameras für die Aufnahme der realen Daten verwendet und anschließend </w:t>
+      </w:r>
+      <w:proofErr w:type="spellStart"/>
+      <w:r>
+        <w:t>SfM</w:t>
+      </w:r>
+      <w:proofErr w:type="spellEnd"/>
+      <w:r>
+        <w:t xml:space="preserve">-Methoden eingesetzt, um die </w:t>
+      </w:r>
+      <w:proofErr w:type="spellStart"/>
+      <w:r>
+        <w:t>Ground-Truth</w:t>
+      </w:r>
+      <w:proofErr w:type="spellEnd"/>
+      <w:r>
+        <w:t xml:space="preserve"> Daten zu ermitteln. </w:t>
+      </w:r>
+      <w:proofErr w:type="spellStart"/>
+      <w:r>
+        <w:t>SfM</w:t>
+      </w:r>
+      <w:proofErr w:type="spellEnd"/>
+      <w:r>
+        <w:t xml:space="preserve">-Methoden können echt nervig werden, weil diese sehr fehleranfällig sind. </w:t>
+      </w:r>
+      <w:r>
+        <w:t xml:space="preserve">Wir haben zwei Kameras der Intel Realsense Reihe verwendet. Einmal die Tracking Kamera 265 und die </w:t>
+      </w:r>
+      <w:proofErr w:type="spellStart"/>
+      <w:r>
+        <w:t>Depth</w:t>
+      </w:r>
+      <w:proofErr w:type="spellEnd"/>
+      <w:r>
+        <w:t xml:space="preserve">-Kamera 435. Die T265 </w:t>
+      </w:r>
+      <w:proofErr w:type="spellStart"/>
+      <w:r>
+        <w:t>versichtere</w:t>
+      </w:r>
+      <w:proofErr w:type="spellEnd"/>
+      <w:r>
+        <w:t xml:space="preserve"> bei gegebenen Bestkonditionen die Pose </w:t>
+      </w:r>
+      <w:r>
+        <w:t>mit einer Drift</w:t>
+      </w:r>
+      <w:r>
+        <w:t xml:space="preserve"> von 1% zu ermitteln. Wir konnten die </w:t>
+      </w:r>
+      <w:proofErr w:type="spellStart"/>
+      <w:r>
+        <w:t>Bestkonditonen</w:t>
+      </w:r>
+      <w:proofErr w:type="spellEnd"/>
+      <w:r>
+        <w:t xml:space="preserve"> nicht gewährleisten, </w:t>
+      </w:r>
+      <w:proofErr w:type="spellStart"/>
+      <w:r>
+        <w:t>s.d</w:t>
+      </w:r>
+      <w:proofErr w:type="spellEnd"/>
+      <w:r>
+        <w:t xml:space="preserve">. eine größere Abweichung </w:t>
+      </w:r>
+      <w:proofErr w:type="spellStart"/>
+      <w:r>
+        <w:t>enstanden</w:t>
+      </w:r>
+      <w:proofErr w:type="spellEnd"/>
+      <w:r>
+        <w:t xml:space="preserve"> ist. Dazu später mehr. Die t265 wurde über die d435 montiert, </w:t>
+      </w:r>
+      <w:proofErr w:type="spellStart"/>
+      <w:r>
+        <w:t>s.d</w:t>
+      </w:r>
+      <w:proofErr w:type="spellEnd"/>
+      <w:r>
+        <w:t xml:space="preserve">. wir über ROS die Kameras zeitgleich ansprechen und den Datenfluss synchronisieren könnten. </w:t>
+      </w:r>
+      <w:proofErr w:type="spellStart"/>
+      <w:r>
+        <w:t>Letzendlich</w:t>
+      </w:r>
+      <w:proofErr w:type="spellEnd"/>
+      <w:r>
+        <w:t xml:space="preserve"> hatten wir von der T265 die relative Pose zum Ausgangspunkt und </w:t>
+      </w:r>
+      <w:proofErr w:type="spellStart"/>
+      <w:r>
+        <w:t>stereo</w:t>
+      </w:r>
+      <w:proofErr w:type="spellEnd"/>
+      <w:r>
+        <w:t xml:space="preserve"> Fischaugenbilder. Von der D435 hatten wir </w:t>
+      </w:r>
+      <w:r>
+        <w:t>eine RGB-Bild</w:t>
+      </w:r>
+      <w:r>
+        <w:t>, Tiefenbild und eine Punkwolke der Szene. Für uns waren nur die Pose der T265 und die RGB-Bilder der D435 wichtig.</w:t>
       </w:r>
     </w:p>
     <w:p>
@@ -165,7 +661,15 @@
         <w:t>Für die Generierung der synth. Daten wurden zuerst die Gebäudemodelle aus de</w:t>
       </w:r>
       <w:r>
-        <w:t>n BIMs der Gebäuden extrahiert und in Blender 2.79b simulier</w:t>
+        <w:t xml:space="preserve">n BIMs </w:t>
+      </w:r>
+      <w:proofErr w:type="gramStart"/>
+      <w:r>
+        <w:t>der Gebäuden</w:t>
+      </w:r>
+      <w:proofErr w:type="gramEnd"/>
+      <w:r>
+        <w:t xml:space="preserve"> extrahiert und in Blender 2.79b simulier</w:t>
       </w:r>
       <w:r>
         <w:t>t. Die Aufn</w:t>
@@ -174,20 +678,46 @@
         <w:t>ahmestrecken der realen Daten wurden bestmöglich imitiert</w:t>
       </w:r>
       <w:r>
-        <w:t xml:space="preserve"> und als Nurbs-Pfade rekonstruiert</w:t>
+        <w:t xml:space="preserve"> und als </w:t>
+      </w:r>
+      <w:proofErr w:type="spellStart"/>
+      <w:r>
+        <w:t>Nurbs</w:t>
+      </w:r>
+      <w:proofErr w:type="spellEnd"/>
+      <w:r>
+        <w:t>-Pfade rekonstruiert</w:t>
       </w:r>
       <w:r>
         <w:t>.</w:t>
       </w:r>
       <w:r>
-        <w:t xml:space="preserve"> Auf den Nurbs-Pfaden wurden in</w:t>
+        <w:t xml:space="preserve"> Auf den </w:t>
+      </w:r>
+      <w:proofErr w:type="spellStart"/>
+      <w:r>
+        <w:t>Nurbs</w:t>
+      </w:r>
+      <w:proofErr w:type="spellEnd"/>
+      <w:r>
+        <w:t xml:space="preserve">-Pfaden wurden </w:t>
+      </w:r>
+      <w:proofErr w:type="spellStart"/>
+      <w:r>
+        <w:t>in</w:t>
       </w:r>
       <w:r>
         <w:t>n</w:t>
       </w:r>
-      <w:r>
-        <w:t xml:space="preserve"> 5cm intervallen</w:t>
-      </w:r>
+      <w:proofErr w:type="spellEnd"/>
+      <w:r>
+        <w:t xml:space="preserve"> 5cm </w:t>
+      </w:r>
+      <w:proofErr w:type="spellStart"/>
+      <w:r>
+        <w:t>intervallen</w:t>
+      </w:r>
+      <w:proofErr w:type="spellEnd"/>
       <w:r>
         <w:t xml:space="preserve"> mit ein</w:t>
       </w:r>
@@ -195,10 +725,42 @@
         <w:t>er +- Neigung von 10° in der y- und z- Achse Bilder gerendert.</w:t>
       </w:r>
       <w:r>
-        <w:t xml:space="preserve"> Die intrinsichen Daten der Kameras wurden an die virtuellen Kameras übergeben. Die Auflösung der synth. Bider wurden aus Performancegründen halbiert, da diese viel skalierter ins Netzwerk eingegeben werden, dazu aber später mehr.</w:t>
-      </w:r>
-      <w:r>
-        <w:t xml:space="preserve"> Insgesamt wurden 3 Typen pro Strecke erzeugt.  Hier ist auch ein Ausschnitt des Plugings, wo man auch händisch die Konotrollpunkte des NURBS anpassen konnte etc.</w:t>
+        <w:t xml:space="preserve"> Die </w:t>
+      </w:r>
+      <w:proofErr w:type="spellStart"/>
+      <w:r>
+        <w:t>intrinsichen</w:t>
+      </w:r>
+      <w:proofErr w:type="spellEnd"/>
+      <w:r>
+        <w:t xml:space="preserve"> Daten der Kameras wurden an die virtuellen Kameras übergeben. Die Auflösung der synth. </w:t>
+      </w:r>
+      <w:proofErr w:type="spellStart"/>
+      <w:r>
+        <w:t>Bider</w:t>
+      </w:r>
+      <w:proofErr w:type="spellEnd"/>
+      <w:r>
+        <w:t xml:space="preserve"> wurden aus Performancegründen halbiert, da diese viel skalierter ins Netzwerk eingegeben werden, dazu aber später mehr.</w:t>
+      </w:r>
+      <w:r>
+        <w:t xml:space="preserve"> Insgesamt wurden 3 Typen pro Strecke erzeugt.  Hier ist auch ein Ausschnitt des </w:t>
+      </w:r>
+      <w:proofErr w:type="spellStart"/>
+      <w:r>
+        <w:t>Plugings</w:t>
+      </w:r>
+      <w:proofErr w:type="spellEnd"/>
+      <w:r>
+        <w:t xml:space="preserve">, wo man auch händisch die </w:t>
+      </w:r>
+      <w:proofErr w:type="spellStart"/>
+      <w:r>
+        <w:t>Konotrollpunkte</w:t>
+      </w:r>
+      <w:proofErr w:type="spellEnd"/>
+      <w:r>
+        <w:t xml:space="preserve"> des NURBS anpassen konnte etc.</w:t>
       </w:r>
     </w:p>
     <w:p/>
@@ -213,7 +775,23 @@
     <w:p/>
     <w:p>
       <w:r>
-        <w:t>Ziel war es mit Gradientenbildern das Netzwerk zu trainieren und zu evaluieren. Also wurden die realen sowie synth. Bilder in ihren Gradietenbilder umgewandelt. Die</w:t>
+        <w:t xml:space="preserve">Ziel war es mit </w:t>
+      </w:r>
+      <w:proofErr w:type="spellStart"/>
+      <w:r>
+        <w:t>Gradientenbildern</w:t>
+      </w:r>
+      <w:proofErr w:type="spellEnd"/>
+      <w:r>
+        <w:t xml:space="preserve"> das Netzwerk zu trainieren und zu evaluieren. Also wurden die realen sowie synth. Bilder in ihren </w:t>
+      </w:r>
+      <w:proofErr w:type="spellStart"/>
+      <w:r>
+        <w:t>Gradietenbilder</w:t>
+      </w:r>
+      <w:proofErr w:type="spellEnd"/>
+      <w:r>
+        <w:t xml:space="preserve"> umgewandelt. Die</w:t>
       </w:r>
       <w:r>
         <w:t xml:space="preserve"> Auflösung</w:t>
@@ -222,13 +800,70 @@
         <w:t xml:space="preserve"> realen Bilder </w:t>
       </w:r>
       <w:r>
-        <w:t>wurden vorher auf die Größe der synth. Daten halbiet.  Das führte bei den Gradientenbilder zu schärferen Kanten, vorallem bei durch Bewegung verschwommenen Bildern.</w:t>
-      </w:r>
-    </w:p>
-    <w:p/>
-    <w:p>
-      <w:r>
-        <w:t>Durch die künstlichen Lichter der synth. Bilder entsandten Artefakte, vorallem bei dem cartoon-Datensatz, welche mit einem Treshold-Verfahren unterdruckt wurden, Konsistenzhalber wurde dieser Tresholdverfahren bei allen Datentypen verwendet</w:t>
+        <w:t xml:space="preserve">wurden vorher auf die Größe der synth. Daten </w:t>
+      </w:r>
+      <w:proofErr w:type="spellStart"/>
+      <w:r>
+        <w:t>halbiet</w:t>
+      </w:r>
+      <w:proofErr w:type="spellEnd"/>
+      <w:r>
+        <w:t xml:space="preserve">.  Das führte bei den </w:t>
+      </w:r>
+      <w:proofErr w:type="spellStart"/>
+      <w:r>
+        <w:lastRenderedPageBreak/>
+        <w:t>Gradientenbilder</w:t>
+      </w:r>
+      <w:proofErr w:type="spellEnd"/>
+      <w:r>
+        <w:t xml:space="preserve"> zu schärferen Kanten, </w:t>
+      </w:r>
+      <w:proofErr w:type="spellStart"/>
+      <w:r>
+        <w:t>vorallem</w:t>
+      </w:r>
+      <w:proofErr w:type="spellEnd"/>
+      <w:r>
+        <w:t xml:space="preserve"> bei durch Bewegung verschwommenen Bildern.</w:t>
+      </w:r>
+    </w:p>
+    <w:p/>
+    <w:p>
+      <w:r>
+        <w:t xml:space="preserve">Durch die künstlichen Lichter der synth. Bilder entsandten Artefakte, </w:t>
+      </w:r>
+      <w:proofErr w:type="spellStart"/>
+      <w:r>
+        <w:t>vorallem</w:t>
+      </w:r>
+      <w:proofErr w:type="spellEnd"/>
+      <w:r>
+        <w:t xml:space="preserve"> bei dem </w:t>
+      </w:r>
+      <w:proofErr w:type="spellStart"/>
+      <w:r>
+        <w:t>cartoon</w:t>
+      </w:r>
+      <w:proofErr w:type="spellEnd"/>
+      <w:r>
+        <w:t xml:space="preserve">-Datensatz, welche mit einem </w:t>
+      </w:r>
+      <w:proofErr w:type="spellStart"/>
+      <w:r>
+        <w:t>Treshold</w:t>
+      </w:r>
+      <w:proofErr w:type="spellEnd"/>
+      <w:r>
+        <w:t xml:space="preserve">-Verfahren unterdruckt wurden, Konsistenzhalber wurde dieser </w:t>
+      </w:r>
+      <w:proofErr w:type="spellStart"/>
+      <w:r>
+        <w:t>Tresholdverfahren</w:t>
+      </w:r>
+      <w:proofErr w:type="spellEnd"/>
+      <w:r>
+        <w:t xml:space="preserve"> bei allen Datentypen verwendet</w:t>
       </w:r>
     </w:p>
     <w:p/>
@@ -243,7 +878,23 @@
     <w:p/>
     <w:p>
       <w:r>
-        <w:t xml:space="preserve">Ziel war es den Ansatz von Acharya auf längeren und in mehreen Richtungen verlaufende sowie auf mehrere Etagenebenen erstreckende Strecken zu untersuchen. </w:t>
+        <w:t xml:space="preserve">Ziel war es den Ansatz von </w:t>
+      </w:r>
+      <w:proofErr w:type="spellStart"/>
+      <w:r>
+        <w:t>Acharya</w:t>
+      </w:r>
+      <w:proofErr w:type="spellEnd"/>
+      <w:r>
+        <w:t xml:space="preserve"> auf längeren und in </w:t>
+      </w:r>
+      <w:proofErr w:type="spellStart"/>
+      <w:r>
+        <w:t>mehreen</w:t>
+      </w:r>
+      <w:proofErr w:type="spellEnd"/>
+      <w:r>
+        <w:t xml:space="preserve"> Richtungen verlaufende sowie auf mehrere Etagenebenen erstreckende Strecken zu untersuchen. </w:t>
       </w:r>
       <w:r>
         <w:t>Es wurden Daten aus der nördlichen Hälfte des 6. Stockwerks des IC-Gebäudes und der Seminargebäude der Hochschule Bochum erhoben.</w:t>
@@ -252,20 +903,89 @@
     <w:p/>
     <w:p>
       <w:r>
-        <w:lastRenderedPageBreak/>
-        <w:t xml:space="preserve">Die Simulationen der Gebäuden unterschieden sich im Simulationsdetail. Während die Simulation der IC-Gebäude minimalistisch war, enthielt die Simulation von der Hochschule Objekte der techschnichen Gebäudeausrüstung wie z.B. Feuermelder etc. weiterhin bestand die IC-Simulation aus sich wiederholenden Strukturen,  Hingegen hatte die HS-Simulationen einen eindeutigen Treppenhaus, weshalb ein Datensatz aus dem IC erhoben wurde und 3 aus der Hochschule. </w:t>
-      </w:r>
-    </w:p>
-    <w:p/>
-    <w:p>
-      <w:r>
-        <w:t>Der aus dem IC-Gebäude erhobene Datensatz wurde IC-loop bennant und bildet eine geschlossene Scheife. Die HS-Gamma Strecke ausgehend aus einem Zimmer verläuft in eine Schlaufe und übergeht zu einem optisch ähnlichen Flur. Die Strecken HS-stairs-up und down erstrecken sich ab –und hochwärts auf einer Treppe naheligend der Schlaufe im HS-gamma.</w:t>
-      </w:r>
-    </w:p>
-    <w:p/>
-    <w:p>
-      <w:r>
-        <w:t>Grün ist die Strecke die in den Simulationen rekonstruiert wurde. Die Blaue Stre</w:t>
+        <w:t xml:space="preserve">Die Simulationen </w:t>
+      </w:r>
+      <w:proofErr w:type="gramStart"/>
+      <w:r>
+        <w:t>der Gebäuden</w:t>
+      </w:r>
+      <w:proofErr w:type="gramEnd"/>
+      <w:r>
+        <w:t xml:space="preserve"> unterschieden sich im Simulationsdetail. Während die Simulation der IC-Gebäude minimalistisch war, enthielt die Simulation von der Hochschule Objekte der </w:t>
+      </w:r>
+      <w:proofErr w:type="spellStart"/>
+      <w:r>
+        <w:t>techschnichen</w:t>
+      </w:r>
+      <w:proofErr w:type="spellEnd"/>
+      <w:r>
+        <w:t xml:space="preserve"> Gebäudeausrüstung wie z.B. Feuermelder etc. weiterhin bestand die IC-Simulation aus sich wiederholenden Strukturen,  Hingegen hatte die HS-Simulationen einen eindeutigen Treppenhaus, weshalb ein Datensatz aus dem IC erhoben wurde und 3 aus der Hochschule. </w:t>
+      </w:r>
+    </w:p>
+    <w:p/>
+    <w:p>
+      <w:r>
+        <w:t xml:space="preserve">Der aus dem IC-Gebäude erhobene Datensatz wurde IC-loop </w:t>
+      </w:r>
+      <w:proofErr w:type="spellStart"/>
+      <w:r>
+        <w:t>bennant</w:t>
+      </w:r>
+      <w:proofErr w:type="spellEnd"/>
+      <w:r>
+        <w:t xml:space="preserve"> und bildet eine geschlossene </w:t>
+      </w:r>
+      <w:proofErr w:type="spellStart"/>
+      <w:r>
+        <w:t>Scheife</w:t>
+      </w:r>
+      <w:proofErr w:type="spellEnd"/>
+      <w:r>
+        <w:t>. Die HS-Gamma Strecke ausgehend aus einem Zimmer verläuft in eine Schlaufe und übergeht zu einem optisch ähnlichen Flur. Die Strecken HS-</w:t>
+      </w:r>
+      <w:proofErr w:type="spellStart"/>
+      <w:r>
+        <w:t>stairs</w:t>
+      </w:r>
+      <w:proofErr w:type="spellEnd"/>
+      <w:r>
+        <w:t>-</w:t>
+      </w:r>
+      <w:proofErr w:type="spellStart"/>
+      <w:r>
+        <w:t>up</w:t>
+      </w:r>
+      <w:proofErr w:type="spellEnd"/>
+      <w:r>
+        <w:t xml:space="preserve"> und down erstrecken sich ab –und </w:t>
+      </w:r>
+      <w:proofErr w:type="spellStart"/>
+      <w:r>
+        <w:t>hochwärts</w:t>
+      </w:r>
+      <w:proofErr w:type="spellEnd"/>
+      <w:r>
+        <w:t xml:space="preserve"> auf einer Treppe </w:t>
+      </w:r>
+      <w:proofErr w:type="spellStart"/>
+      <w:r>
+        <w:t>naheligend</w:t>
+      </w:r>
+      <w:proofErr w:type="spellEnd"/>
+      <w:r>
+        <w:t xml:space="preserve"> der Schlaufe im HS-gamma.</w:t>
+      </w:r>
+    </w:p>
+    <w:p/>
+    <w:p>
+      <w:r>
+        <w:t xml:space="preserve">Grün ist die </w:t>
+      </w:r>
+      <w:r>
+        <w:t>Strecke,</w:t>
+      </w:r>
+      <w:r>
+        <w:t xml:space="preserve"> die in den Simulationen rekonstruiert wurde. Die Blaue Stre</w:t>
       </w:r>
       <w:r>
         <w:t>c</w:t>
@@ -301,10 +1021,26 @@
     </w:p>
     <w:p>
       <w:r>
-        <w:t xml:space="preserve">Nach dem die Datensätze vorhanden gewesen sind, musste noch das PoseNet Netzwerk trainiert werden. </w:t>
-      </w:r>
-      <w:r>
-        <w:t>So ein künstliches neuronales Netzwerk besteht aus zwei Parameterarten. Es gibt zumal die Parameter, eher bekannt als Gewichte, die im Trainingsprozess mit den Trainingsdaten optimiert werden und solche, auch Hyperparameter genannt, die das Netzwerk konfiguieren und z.B. das Lernverhalten angeben.</w:t>
+        <w:t xml:space="preserve">Nach dem die Datensätze vorhanden gewesen sind, musste noch das </w:t>
+      </w:r>
+      <w:proofErr w:type="spellStart"/>
+      <w:r>
+        <w:t>PoseNet</w:t>
+      </w:r>
+      <w:proofErr w:type="spellEnd"/>
+      <w:r>
+        <w:t xml:space="preserve"> Netzwerk trainiert werden. </w:t>
+      </w:r>
+      <w:r>
+        <w:t xml:space="preserve">So ein künstliches neuronales Netzwerk besteht aus zwei Parameterarten. Es gibt zumal die Parameter, eher bekannt als Gewichte, die im Trainingsprozess mit den Trainingsdaten optimiert werden und solche, auch Hyperparameter genannt, die das Netzwerk </w:t>
+      </w:r>
+      <w:proofErr w:type="spellStart"/>
+      <w:r>
+        <w:t>konfiguieren</w:t>
+      </w:r>
+      <w:proofErr w:type="spellEnd"/>
+      <w:r>
+        <w:t xml:space="preserve"> und z.B. das Lernverhalten angeben.</w:t>
       </w:r>
       <w:r>
         <w:t xml:space="preserve"> Damit </w:t>
@@ -316,10 +1052,24 @@
         <w:t xml:space="preserve"> Untersuch</w:t>
       </w:r>
       <w:r>
-        <w:t>ung von den Daten abhänig bleiben, wurden</w:t>
-      </w:r>
-      <w:r>
-        <w:t xml:space="preserve"> die Hyperparameter übernommen  bzw. gleichermaßen bestimmt oder </w:t>
+        <w:t xml:space="preserve">ung von den Daten </w:t>
+      </w:r>
+      <w:proofErr w:type="spellStart"/>
+      <w:r>
+        <w:t>abhänig</w:t>
+      </w:r>
+      <w:proofErr w:type="spellEnd"/>
+      <w:r>
+        <w:t xml:space="preserve"> bleiben, wurden</w:t>
+      </w:r>
+      <w:r>
+        <w:t xml:space="preserve"> die Hyperparameter </w:t>
+      </w:r>
+      <w:r>
+        <w:t>übernommen bzw.</w:t>
+      </w:r>
+      <w:r>
+        <w:t xml:space="preserve"> gleichermaßen bestimmt oder </w:t>
       </w:r>
       <w:r>
         <w:t>im selben Verhältnis zum Datensatz gewählt.</w:t>
@@ -328,7 +1078,37 @@
     <w:p/>
     <w:p>
       <w:r>
-        <w:t xml:space="preserve">Der einzige Hyperparameter der durch ein Grid-Search Verfahren bestimmt wurde, ist der Hyperparameter beta von der PoseNet Kostenfunktion. Dabei wurde mit den realen Daten trainiert und evaluiert. Die dabei ermittelte Akkuratesse der Netzwerke sollte zudem auch als Referenzwerte dienen. </w:t>
+        <w:t xml:space="preserve">Der einzige </w:t>
+      </w:r>
+      <w:r>
+        <w:t>Hyperparameter,</w:t>
+      </w:r>
+      <w:r>
+        <w:t xml:space="preserve"> der durch ein </w:t>
+      </w:r>
+      <w:proofErr w:type="spellStart"/>
+      <w:r>
+        <w:t>Grid</w:t>
+      </w:r>
+      <w:proofErr w:type="spellEnd"/>
+      <w:r>
+        <w:t xml:space="preserve">-Search Verfahren bestimmt wurde, ist der Hyperparameter </w:t>
+      </w:r>
+      <w:proofErr w:type="spellStart"/>
+      <w:r>
+        <w:t>beta</w:t>
+      </w:r>
+      <w:proofErr w:type="spellEnd"/>
+      <w:r>
+        <w:t xml:space="preserve"> von der </w:t>
+      </w:r>
+      <w:proofErr w:type="spellStart"/>
+      <w:r>
+        <w:t>PoseNet</w:t>
+      </w:r>
+      <w:proofErr w:type="spellEnd"/>
+      <w:r>
+        <w:t xml:space="preserve"> Kostenfunktion. Dabei wurde mit den realen Daten trainiert und evaluiert. Die dabei ermittelte Akkuratesse der Netzwerke sollte zudem auch als Referenzwerte dienen. </w:t>
       </w:r>
     </w:p>
     <w:p/>
@@ -337,7 +1117,15 @@
         <w:t>Hier sieht</w:t>
       </w:r>
       <w:r>
-        <w:t xml:space="preserve"> man einige der Hyperparemeter. Es macht gerade aus Zeitgründen keinen Sinn auf jeden einzelnen Hyperparameter einzugehen. </w:t>
+        <w:t xml:space="preserve"> man einige der </w:t>
+      </w:r>
+      <w:proofErr w:type="spellStart"/>
+      <w:r>
+        <w:t>Hyperparemeter</w:t>
+      </w:r>
+      <w:proofErr w:type="spellEnd"/>
+      <w:r>
+        <w:t xml:space="preserve">. Es macht gerade aus Zeitgründen keinen Sinn auf jeden einzelnen Hyperparameter einzugehen. </w:t>
       </w:r>
     </w:p>
     <w:p>
@@ -345,6 +1133,7 @@
         <w:pStyle w:val="Titel"/>
       </w:pPr>
       <w:r>
+        <w:lastRenderedPageBreak/>
         <w:t>Ergebnisse</w:t>
       </w:r>
     </w:p>
@@ -357,7 +1146,15 @@
         <w:t>t</w:t>
       </w:r>
       <w:r>
-        <w:t>put des PoseNet aus zwei Komponenten. Deshalb gibt in</w:t>
+        <w:t xml:space="preserve">put des </w:t>
+      </w:r>
+      <w:proofErr w:type="spellStart"/>
+      <w:r>
+        <w:t>PoseNet</w:t>
+      </w:r>
+      <w:proofErr w:type="spellEnd"/>
+      <w:r>
+        <w:t xml:space="preserve"> aus zwei Komponenten. Deshalb gibt in</w:t>
       </w:r>
       <w:r>
         <w:t xml:space="preserve"> </w:t>
@@ -387,7 +1184,15 @@
         <w:t xml:space="preserve"> </w:t>
       </w:r>
       <w:r>
-        <w:t>Außerdem wurden die zuvor mit den synth. Daten trainierten Netzwerke zweimal evaluiert. Die erste Evaluation folgte mit den korrespondierenden synth. Evaluationsdaten. Die zweite Evaluation folgte mit den realen Evaluationsdaten. Ferner sollten die bei der Bestimmung des Beta Hyperparameters ermitteln Akkuratessen als referenzwerte dienen.</w:t>
+        <w:t xml:space="preserve">Außerdem wurden die zuvor mit den synth. Daten trainierten Netzwerke zweimal evaluiert. Die erste Evaluation folgte mit den korrespondierenden synth. Evaluationsdaten. Die zweite Evaluation folgte mit den realen Evaluationsdaten. Ferner sollten die bei der Bestimmung des Beta Hyperparameters ermitteln </w:t>
+      </w:r>
+      <w:proofErr w:type="spellStart"/>
+      <w:r>
+        <w:t>Akkuratessen</w:t>
+      </w:r>
+      <w:proofErr w:type="spellEnd"/>
+      <w:r>
+        <w:t xml:space="preserve"> als referenzwerte dienen.</w:t>
       </w:r>
     </w:p>
     <w:p/>
@@ -402,7 +1207,6 @@
     <w:p/>
     <w:p>
       <w:r>
-        <w:lastRenderedPageBreak/>
         <w:t>Auf der IC-loop Strecke konnte eine dur</w:t>
       </w:r>
       <w:r>
@@ -481,13 +1285,42 @@
         <w:pStyle w:val="berschrift2"/>
       </w:pPr>
       <w:r>
-        <w:t>HS-stairs-up</w:t>
-      </w:r>
-    </w:p>
-    <w:p/>
-    <w:p>
-      <w:r>
-        <w:t>Auf der HS-stairs-up Strecke konnte mit den synth. Daten eine dur</w:t>
+        <w:t>HS-</w:t>
+      </w:r>
+      <w:proofErr w:type="spellStart"/>
+      <w:r>
+        <w:t>stairs</w:t>
+      </w:r>
+      <w:proofErr w:type="spellEnd"/>
+      <w:r>
+        <w:t>-</w:t>
+      </w:r>
+      <w:proofErr w:type="spellStart"/>
+      <w:r>
+        <w:t>up</w:t>
+      </w:r>
+      <w:proofErr w:type="spellEnd"/>
+    </w:p>
+    <w:p/>
+    <w:p>
+      <w:r>
+        <w:t>Auf der HS-</w:t>
+      </w:r>
+      <w:proofErr w:type="spellStart"/>
+      <w:r>
+        <w:t>stairs</w:t>
+      </w:r>
+      <w:proofErr w:type="spellEnd"/>
+      <w:r>
+        <w:t>-</w:t>
+      </w:r>
+      <w:proofErr w:type="spellStart"/>
+      <w:r>
+        <w:t>up</w:t>
+      </w:r>
+      <w:proofErr w:type="spellEnd"/>
+      <w:r>
+        <w:t xml:space="preserve"> Strecke konnte mit den synth. Daten eine dur</w:t>
       </w:r>
       <w:r>
         <w:t>ch</w:t>
@@ -499,7 +1332,15 @@
         <w:t xml:space="preserve">° </w:t>
       </w:r>
       <w:r>
-        <w:t>und beim genauen Betrachten der Evaluation des grad-edge Netzwerks, sieht man das die Evaluationsdaten zwischen dem oberen und unteren Treppenlauf lokalisiert wurden. Es gibt abwechselnd immer gr</w:t>
+        <w:t>und beim genauen Betrachten der Evaluation des grad-</w:t>
+      </w:r>
+      <w:proofErr w:type="spellStart"/>
+      <w:r>
+        <w:t>edge</w:t>
+      </w:r>
+      <w:proofErr w:type="spellEnd"/>
+      <w:r>
+        <w:t xml:space="preserve"> Netzwerks, sieht man das die Evaluationsdaten zwischen dem oberen und unteren Treppenlauf lokalisiert wurden. Es gibt abwechselnd immer gr</w:t>
       </w:r>
       <w:r>
         <w:t>öß</w:t>
@@ -538,7 +1379,15 @@
         <w:pStyle w:val="berschrift2"/>
       </w:pPr>
       <w:r>
-        <w:t>HS-stairs-down</w:t>
+        <w:t>HS-</w:t>
+      </w:r>
+      <w:proofErr w:type="spellStart"/>
+      <w:r>
+        <w:t>stairs</w:t>
+      </w:r>
+      <w:proofErr w:type="spellEnd"/>
+      <w:r>
+        <w:t>-down</w:t>
       </w:r>
     </w:p>
     <w:p/>
@@ -546,17 +1395,38 @@
       <w:r>
         <w:t>Die Ergebnisse von HS-</w:t>
       </w:r>
+      <w:proofErr w:type="spellStart"/>
       <w:r>
         <w:t>s</w:t>
       </w:r>
       <w:r>
-        <w:t xml:space="preserve">tairs-down sind </w:t>
+        <w:t>tairs</w:t>
+      </w:r>
+      <w:proofErr w:type="spellEnd"/>
+      <w:r>
+        <w:t xml:space="preserve">-down sind </w:t>
       </w:r>
       <w:r>
         <w:t>den Ergebnissen</w:t>
       </w:r>
       <w:r>
-        <w:t xml:space="preserve"> von HS-stairs-up </w:t>
+        <w:t xml:space="preserve"> von HS-</w:t>
+      </w:r>
+      <w:proofErr w:type="spellStart"/>
+      <w:r>
+        <w:t>stairs</w:t>
+      </w:r>
+      <w:proofErr w:type="spellEnd"/>
+      <w:r>
+        <w:t>-</w:t>
+      </w:r>
+      <w:proofErr w:type="spellStart"/>
+      <w:r>
+        <w:t>up</w:t>
+      </w:r>
+      <w:proofErr w:type="spellEnd"/>
+      <w:r>
+        <w:t xml:space="preserve"> </w:t>
       </w:r>
       <w:r>
         <w:t>ä</w:t>
@@ -659,7 +1529,15 @@
     <w:p/>
     <w:p>
       <w:r>
-        <w:t>Nach dem die Ergebnisse sachlich vorgestellt wurden, möchte ich diesen nun eine Bedeutung verleihen. Die Diskussion ist in 3 Abschnitte geteilt. Zuerst möchte ich die Defizite der angewandten Methodik auflisten, s.d. man diese im Hinterkopf behält. Danach werden die Ergebnisse interpretiert und mit den Ergebnissen der Literatur verglichen. Im Anschluss möchte ich noch Empfehlungen für weiterführende Forschungen geben.</w:t>
+        <w:t xml:space="preserve">Nach dem die Ergebnisse sachlich vorgestellt wurden, möchte ich diesen nun eine Bedeutung verleihen. Die Diskussion ist in 3 Abschnitte geteilt. Zuerst möchte ich die Defizite der angewandten Methodik auflisten, </w:t>
+      </w:r>
+      <w:proofErr w:type="spellStart"/>
+      <w:r>
+        <w:t>s.d</w:t>
+      </w:r>
+      <w:proofErr w:type="spellEnd"/>
+      <w:r>
+        <w:t>. man diese im Hinterkopf behält. Danach werden die Ergebnisse interpretiert und mit den Ergebnissen der Literatur verglichen. Im Anschluss möchte ich noch Empfehlungen für weiterführende Forschungen geben.</w:t>
       </w:r>
     </w:p>
     <w:p/>
@@ -685,19 +1563,59 @@
     <w:p/>
     <w:p>
       <w:r>
-        <w:t>Die in dieser Arbeit verwendetet Intel Realsense T265 versprach bei Bestkonditionen eine Drift von 1%. Wir konnten die Bestkonditionen nicht erfüllen s.d. eine Abweichung bis zu 5% entstanden ist. Trotzdem konnte eine Korrespondenz der Ground-Truth-Daten zwischen der Erhobenen und von der Simulation verschafft werden. Allerdings ist ein negativer Einfluss auf die Akkuratesse der domänenübergreifenden Evaluationen nicht auszuschließen bzw. denkbar.</w:t>
-      </w:r>
-    </w:p>
-    <w:p/>
-    <w:p>
-      <w:r>
-        <w:t>Ein Weiterer Punkt ist, dass die Akkuratesse eines KNNS in dieser Arbeit durch das stochastische Gradientenabstiegsverfahren im Trainingsprozess vom Zufall abhängt. Die bestmögliche Akkuratesse zu finden würde den Rahmen einer Bachelorarbeit sprengen. Deshalb wurden je Datentyp die Trainingsprozesse 5-mal wiederholt. Daher könnte bei weiteren Trainingsprozesse bessere Ergebnisse erzielt werden.</w:t>
-      </w:r>
-    </w:p>
-    <w:p/>
-    <w:p>
-      <w:r>
-        <w:t>Zudem wurden die Hyperparameter von Acharya et al</w:t>
+        <w:t xml:space="preserve">Die in dieser Arbeit verwendetet Intel Realsense T265 versprach bei Bestkonditionen eine Drift von 1%. Wir konnten die Bestkonditionen nicht erfüllen </w:t>
+      </w:r>
+      <w:proofErr w:type="spellStart"/>
+      <w:r>
+        <w:t>s.d</w:t>
+      </w:r>
+      <w:proofErr w:type="spellEnd"/>
+      <w:r>
+        <w:t xml:space="preserve">. eine Abweichung bis zu 5% entstanden ist. Trotzdem konnte eine Korrespondenz der </w:t>
+      </w:r>
+      <w:proofErr w:type="spellStart"/>
+      <w:r>
+        <w:t>Ground</w:t>
+      </w:r>
+      <w:proofErr w:type="spellEnd"/>
+      <w:r>
+        <w:t>-</w:t>
+      </w:r>
+      <w:proofErr w:type="spellStart"/>
+      <w:r>
+        <w:t>Truth</w:t>
+      </w:r>
+      <w:proofErr w:type="spellEnd"/>
+      <w:r>
+        <w:t>-Daten zwischen der Erhobenen und von der Simulation verschafft werden. Allerdings ist ein negativer Einfluss auf die Akkuratesse der domänenübergreifenden Evaluationen nicht auszuschließen bzw. denkbar.</w:t>
+      </w:r>
+    </w:p>
+    <w:p/>
+    <w:p>
+      <w:r>
+        <w:t xml:space="preserve">Ein Weiterer Punkt ist, dass die Akkuratesse eines KNNS in dieser Arbeit durch das stochastische </w:t>
+      </w:r>
+      <w:proofErr w:type="spellStart"/>
+      <w:r>
+        <w:t>Gradientenabstiegsverfahren</w:t>
+      </w:r>
+      <w:proofErr w:type="spellEnd"/>
+      <w:r>
+        <w:t xml:space="preserve"> im Trainingsprozess vom Zufall abhängt. Die bestmögliche Akkuratesse zu finden würde den Rahmen einer Bachelorarbeit sprengen. Deshalb wurden je Datentyp die Trainingsprozesse 5-mal wiederholt. Daher könnte bei weiteren Trainingsprozesse bessere Ergebnisse erzielt werden.</w:t>
+      </w:r>
+    </w:p>
+    <w:p/>
+    <w:p>
+      <w:r>
+        <w:t xml:space="preserve">Zudem wurden die Hyperparameter von </w:t>
+      </w:r>
+      <w:proofErr w:type="spellStart"/>
+      <w:r>
+        <w:t>Acharya</w:t>
+      </w:r>
+      <w:proofErr w:type="spellEnd"/>
+      <w:r>
+        <w:t xml:space="preserve"> et al</w:t>
       </w:r>
       <w:r>
         <w:t>.</w:t>
@@ -720,6 +1638,7 @@
     <w:p/>
     <w:p>
       <w:r>
+        <w:lastRenderedPageBreak/>
         <w:t>In dieser Arbeit konnte auf die erhobenen Datens</w:t>
       </w:r>
       <w:r>
@@ -812,7 +1731,23 @@
     <w:p/>
     <w:p>
       <w:r>
-        <w:t>Bei den HS-stairs-down und up Strecken konnte keine Generalisierungsf</w:t>
+        <w:t>Bei den HS-</w:t>
+      </w:r>
+      <w:proofErr w:type="spellStart"/>
+      <w:r>
+        <w:t>stairs</w:t>
+      </w:r>
+      <w:proofErr w:type="spellEnd"/>
+      <w:r>
+        <w:t xml:space="preserve">-down und </w:t>
+      </w:r>
+      <w:proofErr w:type="spellStart"/>
+      <w:r>
+        <w:t>up</w:t>
+      </w:r>
+      <w:proofErr w:type="spellEnd"/>
+      <w:r>
+        <w:t xml:space="preserve"> Strecken konnte keine Generalisierungsf</w:t>
       </w:r>
       <w:r>
         <w:t>ä</w:t>
@@ -859,13 +1794,29 @@
         <w:t>ä</w:t>
       </w:r>
       <w:r>
-        <w:t>higkeiten der Netzwerke mit perceptual-aliasing begr</w:t>
+        <w:t xml:space="preserve">higkeiten der Netzwerke mit </w:t>
+      </w:r>
+      <w:proofErr w:type="spellStart"/>
+      <w:r>
+        <w:t>perceptual</w:t>
+      </w:r>
+      <w:proofErr w:type="spellEnd"/>
+      <w:r>
+        <w:t>-aliasing begr</w:t>
       </w:r>
       <w:r>
         <w:t>ü</w:t>
       </w:r>
       <w:r>
-        <w:t>ndet werden. Perceptual-aliasing ist eine der gr</w:t>
+        <w:t xml:space="preserve">ndet werden. </w:t>
+      </w:r>
+      <w:proofErr w:type="spellStart"/>
+      <w:r>
+        <w:t>Perceptual</w:t>
+      </w:r>
+      <w:proofErr w:type="spellEnd"/>
+      <w:r>
+        <w:t>-aliasing ist eine der gr</w:t>
       </w:r>
       <w:r>
         <w:t>öß</w:t>
@@ -883,7 +1834,6 @@
     <w:p/>
     <w:p>
       <w:r>
-        <w:lastRenderedPageBreak/>
         <w:t>Weiterhin wurden die Ev</w:t>
       </w:r>
       <w:r>
@@ -919,7 +1869,15 @@
         <w:t>S</w:t>
       </w:r>
       <w:r>
-        <w:t>trecke auf perceptual-aliasing gef</w:t>
+        <w:t xml:space="preserve">trecke auf </w:t>
+      </w:r>
+      <w:proofErr w:type="spellStart"/>
+      <w:r>
+        <w:t>perceptual</w:t>
+      </w:r>
+      <w:proofErr w:type="spellEnd"/>
+      <w:r>
+        <w:t>-aliasing gef</w:t>
       </w:r>
       <w:r>
         <w:t>ü</w:t>
@@ -967,7 +1925,15 @@
         <w:t xml:space="preserve"> Interessanterweise</w:t>
       </w:r>
       <w:r>
-        <w:t xml:space="preserve"> stellen diese Ergebnisse Parallelen zudem Datensatz bzw. Ergebnissen von Acharya et al. her.</w:t>
+        <w:t xml:space="preserve"> stellen diese Ergebnisse Parallelen zudem Datensatz bzw. Ergebnissen von </w:t>
+      </w:r>
+      <w:proofErr w:type="spellStart"/>
+      <w:r>
+        <w:t>Acharya</w:t>
+      </w:r>
+      <w:proofErr w:type="spellEnd"/>
+      <w:r>
+        <w:t xml:space="preserve"> et al. her.</w:t>
       </w:r>
     </w:p>
     <w:p/>
@@ -985,7 +1951,15 @@
         <w:t>ö</w:t>
       </w:r>
       <w:r>
-        <w:t>nnten auf das hohe Level-of-Detail der Simulationen zur</w:t>
+        <w:t>nnten auf das hohe Level-</w:t>
+      </w:r>
+      <w:proofErr w:type="spellStart"/>
+      <w:r>
+        <w:t>of</w:t>
+      </w:r>
+      <w:proofErr w:type="spellEnd"/>
+      <w:r>
+        <w:t>-Detail der Simulationen zur</w:t>
       </w:r>
       <w:r>
         <w:t>ü</w:t>
@@ -1003,13 +1977,29 @@
         <w:t xml:space="preserve"> </w:t>
       </w:r>
       <w:r>
-        <w:t xml:space="preserve">da Achaya et al. </w:t>
+        <w:t xml:space="preserve">da </w:t>
+      </w:r>
+      <w:proofErr w:type="spellStart"/>
+      <w:r>
+        <w:t>Achaya</w:t>
+      </w:r>
+      <w:proofErr w:type="spellEnd"/>
+      <w:r>
+        <w:t xml:space="preserve"> et al. </w:t>
       </w:r>
       <w:r>
         <w:t>ü</w:t>
       </w:r>
       <w:r>
-        <w:t>berraschenderweise feststellten, dass die Zunahme des Level-of-Details zu einer Abnahme der Akkuratesse f</w:t>
+        <w:t>berraschenderweise feststellten, dass die Zunahme des Level-</w:t>
+      </w:r>
+      <w:proofErr w:type="spellStart"/>
+      <w:r>
+        <w:t>of</w:t>
+      </w:r>
+      <w:proofErr w:type="spellEnd"/>
+      <w:r>
+        <w:t>-Details zu einer Abnahme der Akkuratesse f</w:t>
       </w:r>
       <w:r>
         <w:t>ü</w:t>
@@ -1033,13 +2023,29 @@
         <w:t>ü</w:t>
       </w:r>
       <w:r>
-        <w:t xml:space="preserve">r eine besseres Akkuratesse ein hohes Level-of-Detail der Simulationen. Naja, die Ergebnisse der HS-gamma Strecke waren weit </w:t>
+        <w:t>r eine besseres Akkuratesse ein hohes Level-</w:t>
+      </w:r>
+      <w:proofErr w:type="spellStart"/>
+      <w:r>
+        <w:t>of</w:t>
+      </w:r>
+      <w:proofErr w:type="spellEnd"/>
+      <w:r>
+        <w:t xml:space="preserve">-Detail der Simulationen. Naja, die Ergebnisse der HS-gamma Strecke waren weit </w:t>
       </w:r>
       <w:r>
         <w:t>ü</w:t>
       </w:r>
       <w:r>
-        <w:t>ber einem vorstellbaren Einfluss des hohen Level-of-Detail. Es sollte auch nicht au</w:t>
+        <w:t>ber einem vorstellbaren Einfluss des hohen Level-</w:t>
+      </w:r>
+      <w:proofErr w:type="spellStart"/>
+      <w:r>
+        <w:t>of</w:t>
+      </w:r>
+      <w:proofErr w:type="spellEnd"/>
+      <w:r>
+        <w:t>-Detail. Es sollte auch nicht au</w:t>
       </w:r>
       <w:r>
         <w:t>ß</w:t>
@@ -1050,8 +2056,13 @@
     </w:p>
     <w:p>
       <w:r>
-        <w:t>Acht gelassen werden, dass die Ergebnisse von HS-Gamma Gemeinsamkeiten zu den Ergebnissen von IC-loop und den Ergebnissen von Acharya</w:t>
-      </w:r>
+        <w:t xml:space="preserve">Acht gelassen werden, dass die Ergebnisse von HS-Gamma Gemeinsamkeiten zu den Ergebnissen von IC-loop und den Ergebnissen von </w:t>
+      </w:r>
+      <w:proofErr w:type="spellStart"/>
+      <w:r>
+        <w:t>Acharya</w:t>
+      </w:r>
+      <w:proofErr w:type="spellEnd"/>
       <w:r>
         <w:t xml:space="preserve"> et al.</w:t>
       </w:r>
@@ -1062,7 +2073,15 @@
     <w:p/>
     <w:p>
       <w:r>
-        <w:t>Was so eigentlich schon fraglich erscheint. PoseNet ist grunds</w:t>
+        <w:t xml:space="preserve">Was so eigentlich schon fraglich erscheint. </w:t>
+      </w:r>
+      <w:proofErr w:type="spellStart"/>
+      <w:r>
+        <w:t>PoseNet</w:t>
+      </w:r>
+      <w:proofErr w:type="spellEnd"/>
+      <w:r>
+        <w:t xml:space="preserve"> ist grunds</w:t>
       </w:r>
       <w:r>
         <w:t>ä</w:t>
@@ -1074,7 +2093,15 @@
         <w:t>begrenzt</w:t>
       </w:r>
       <w:r>
-        <w:t xml:space="preserve"> auf eine Teilzone von ca. 5m breite und 30m l</w:t>
+        <w:t xml:space="preserve"> auf eine </w:t>
+      </w:r>
+      <w:proofErr w:type="spellStart"/>
+      <w:r>
+        <w:t>Teilzone</w:t>
+      </w:r>
+      <w:proofErr w:type="spellEnd"/>
+      <w:r>
+        <w:t xml:space="preserve"> von ca. 5m breite und 30m l</w:t>
       </w:r>
       <w:r>
         <w:t>a</w:t>
@@ -1091,18 +2118,42 @@
         <w:t>ä</w:t>
       </w:r>
       <w:r>
-        <w:t>ne eine Positionsakkuratesse von ca. 1m erreicht werden. Ferner konnten Wlach et al. auf einen gr</w:t>
+        <w:t xml:space="preserve">ne eine Positionsakkuratesse von ca. 1m erreicht werden. Ferner konnten </w:t>
+      </w:r>
+      <w:proofErr w:type="spellStart"/>
+      <w:r>
+        <w:t>Wlach</w:t>
+      </w:r>
+      <w:proofErr w:type="spellEnd"/>
+      <w:r>
+        <w:t xml:space="preserve"> et al. auf einen gr</w:t>
       </w:r>
       <w:r>
         <w:t>öß</w:t>
       </w:r>
       <w:r>
-        <w:t>eren Datensatz PoseNet erfolgreich anwenden.</w:t>
-      </w:r>
-    </w:p>
-    <w:p>
-      <w:r>
-        <w:t xml:space="preserve">Daher liegt die Schlussfolgerung nahe, dass PoseNet </w:t>
+        <w:t xml:space="preserve">eren Datensatz </w:t>
+      </w:r>
+      <w:proofErr w:type="spellStart"/>
+      <w:r>
+        <w:t>PoseNet</w:t>
+      </w:r>
+      <w:proofErr w:type="spellEnd"/>
+      <w:r>
+        <w:t xml:space="preserve"> erfolgreich anwenden.</w:t>
+      </w:r>
+    </w:p>
+    <w:p>
+      <w:r>
+        <w:t xml:space="preserve">Daher liegt die Schlussfolgerung nahe, dass </w:t>
+      </w:r>
+      <w:proofErr w:type="spellStart"/>
+      <w:r>
+        <w:t>PoseNet</w:t>
+      </w:r>
+      <w:proofErr w:type="spellEnd"/>
+      <w:r>
+        <w:t xml:space="preserve"> </w:t>
       </w:r>
       <w:r>
         <w:t>bei domänenübergreifender Anwendung</w:t>
@@ -1135,8 +2186,21 @@
     </w:p>
     <w:p/>
     <w:p>
-      <w:r>
-        <w:t>Acharya et al. erzielten mit den edge-Datens</w:t>
+      <w:proofErr w:type="spellStart"/>
+      <w:r>
+        <w:t>Acharya</w:t>
+      </w:r>
+      <w:proofErr w:type="spellEnd"/>
+      <w:r>
+        <w:t xml:space="preserve"> et al. erzielten mit den </w:t>
+      </w:r>
+      <w:proofErr w:type="spellStart"/>
+      <w:r>
+        <w:t>edge</w:t>
+      </w:r>
+      <w:proofErr w:type="spellEnd"/>
+      <w:r>
+        <w:t>-Datens</w:t>
       </w:r>
       <w:r>
         <w:t>ä</w:t>
@@ -1144,8 +2208,21 @@
       <w:r>
         <w:t xml:space="preserve">tzen die besten Ergebnisse. In dieser Arbeit konnte mit den </w:t>
       </w:r>
-      <w:r>
-        <w:t>Gradientenbildern der cartoon-Datensätzen</w:t>
+      <w:proofErr w:type="spellStart"/>
+      <w:r>
+        <w:t>Gradientenbildern</w:t>
+      </w:r>
+      <w:proofErr w:type="spellEnd"/>
+      <w:r>
+        <w:t xml:space="preserve"> der </w:t>
+      </w:r>
+      <w:proofErr w:type="spellStart"/>
+      <w:r>
+        <w:t>cartoon</w:t>
+      </w:r>
+      <w:proofErr w:type="spellEnd"/>
+      <w:r>
+        <w:t>-Datensätzen</w:t>
       </w:r>
       <w:r>
         <w:t xml:space="preserve"> h</w:t>
@@ -1166,7 +2243,11 @@
         <w:t xml:space="preserve"> E</w:t>
       </w:r>
       <w:r>
-        <w:t>rgebnisse erzielt werden. Dennoch kann auf diesen Tatsachen kein bestes synth. Datentyp festgelegt werden, da hierzu die bestm</w:t>
+        <w:t xml:space="preserve">rgebnisse erzielt werden. Dennoch kann auf diesen Tatsachen kein bestes synth. Datentyp festgelegt </w:t>
+      </w:r>
+      <w:r>
+        <w:lastRenderedPageBreak/>
+        <w:t>werden, da hierzu die bestm</w:t>
       </w:r>
       <w:r>
         <w:t>ö</w:t>
@@ -1214,7 +2295,15 @@
         <w:t xml:space="preserve"> </w:t>
       </w:r>
       <w:r>
-        <w:t>Hyperparametern die Anzahl der Trainigsprozesse erh</w:t>
+        <w:t xml:space="preserve">Hyperparametern die Anzahl der </w:t>
+      </w:r>
+      <w:proofErr w:type="spellStart"/>
+      <w:r>
+        <w:t>Trainigsprozesse</w:t>
+      </w:r>
+      <w:proofErr w:type="spellEnd"/>
+      <w:r>
+        <w:t xml:space="preserve"> erh</w:t>
       </w:r>
       <w:r>
         <w:t>ö</w:t>
@@ -1297,7 +2386,23 @@
     <w:p/>
     <w:p>
       <w:r>
-        <w:t xml:space="preserve">Es gibt Nachfolger von PoseNet die das perceptual-aliasing Problem behandeln oder auch die Ungewissheit der Ergebnisse mitliefern, sodass man </w:t>
+        <w:t xml:space="preserve">Es gibt Nachfolger von </w:t>
+      </w:r>
+      <w:proofErr w:type="spellStart"/>
+      <w:r>
+        <w:t>PoseNet</w:t>
+      </w:r>
+      <w:proofErr w:type="spellEnd"/>
+      <w:r>
+        <w:t xml:space="preserve"> die das </w:t>
+      </w:r>
+      <w:proofErr w:type="spellStart"/>
+      <w:r>
+        <w:t>perceptual</w:t>
+      </w:r>
+      <w:proofErr w:type="spellEnd"/>
+      <w:r>
+        <w:t xml:space="preserve">-aliasing Problem behandeln oder auch die Ungewissheit der Ergebnisse mitliefern, sodass man </w:t>
       </w:r>
       <w:r>
         <w:t>zu der bestimmten Pose</w:t>
@@ -1371,7 +2476,15 @@
         <w:t xml:space="preserve"> </w:t>
       </w:r>
       <w:r>
-        <w:t>Ziel dieser Bachelorarbeit war es den Ansatz von Acharya in gr</w:t>
+        <w:t xml:space="preserve">Ziel dieser Bachelorarbeit war es den Ansatz von </w:t>
+      </w:r>
+      <w:proofErr w:type="spellStart"/>
+      <w:r>
+        <w:t>Acharya</w:t>
+      </w:r>
+      <w:proofErr w:type="spellEnd"/>
+      <w:r>
+        <w:t xml:space="preserve"> in gr</w:t>
       </w:r>
       <w:r>
         <w:t>öß</w:t>
@@ -1412,7 +2525,15 @@
         <w:t>ü</w:t>
       </w:r>
       <w:r>
-        <w:t>bergreifende Anwendung von PoseNet auf die hier erhobenen Datens</w:t>
+        <w:t xml:space="preserve">bergreifende Anwendung von </w:t>
+      </w:r>
+      <w:proofErr w:type="spellStart"/>
+      <w:r>
+        <w:t>PoseNet</w:t>
+      </w:r>
+      <w:proofErr w:type="spellEnd"/>
+      <w:r>
+        <w:t xml:space="preserve"> auf die hier erhobenen Datens</w:t>
       </w:r>
       <w:r>
         <w:t>ä</w:t>
@@ -1460,13 +2581,29 @@
         <w:t>°</w:t>
       </w:r>
       <w:r>
-        <w:t xml:space="preserve"> in der Orientierung erreicht werden. Hier konnte PoseNet nur in einem Teilbereich und in einer Richtung trainiert werden. Angesichts der </w:t>
+        <w:t xml:space="preserve"> in der Orientierung erreicht werden. Hier konnte </w:t>
+      </w:r>
+      <w:proofErr w:type="spellStart"/>
+      <w:r>
+        <w:t>PoseNet</w:t>
+      </w:r>
+      <w:proofErr w:type="spellEnd"/>
+      <w:r>
+        <w:t xml:space="preserve"> nur in einem Teilbereich und in einer Richtung trainiert werden. Angesichts der </w:t>
       </w:r>
       <w:r>
         <w:t>Parallelen</w:t>
       </w:r>
       <w:r>
-        <w:t xml:space="preserve"> zu den Acharya et al. Datens</w:t>
+        <w:t xml:space="preserve"> zu den </w:t>
+      </w:r>
+      <w:proofErr w:type="spellStart"/>
+      <w:r>
+        <w:t>Acharya</w:t>
+      </w:r>
+      <w:proofErr w:type="spellEnd"/>
+      <w:r>
+        <w:t xml:space="preserve"> et al. Datens</w:t>
       </w:r>
       <w:r>
         <w:t>ä</w:t>
@@ -1535,7 +2672,15 @@
         <w:t xml:space="preserve"> </w:t>
       </w:r>
       <w:r>
-        <w:t xml:space="preserve">mit Augemented Reality nicht brauchbar, allerdings durch Kaskadeneffekt </w:t>
+        <w:t xml:space="preserve">mit </w:t>
+      </w:r>
+      <w:proofErr w:type="spellStart"/>
+      <w:r>
+        <w:t>Augemented</w:t>
+      </w:r>
+      <w:proofErr w:type="spellEnd"/>
+      <w:r>
+        <w:t xml:space="preserve"> Reality nicht brauchbar, allerdings durch Kaskadeneffekt </w:t>
       </w:r>
       <w:r>
         <w:t>korrigierbar</w:t>
@@ -1585,13 +2730,21 @@
         <w:t>F</w:t>
       </w:r>
       <w:r>
-        <w:t>ehlen von Objekten oder dom</w:t>
+        <w:t xml:space="preserve">ehlen von Objekten oder </w:t>
+      </w:r>
+      <w:proofErr w:type="spellStart"/>
+      <w:r>
+        <w:t>dom</w:t>
       </w:r>
       <w:r>
         <w:t>ä</w:t>
       </w:r>
       <w:r>
-        <w:t>nenspezifsiche Artefakte wie z.B.</w:t>
+        <w:t>nenspezifsiche</w:t>
+      </w:r>
+      <w:proofErr w:type="spellEnd"/>
+      <w:r>
+        <w:t xml:space="preserve"> Artefakte wie z.B.</w:t>
       </w:r>
       <w:r>
         <w:t xml:space="preserve"> </w:t>
@@ -1615,7 +2768,11 @@
         <w:t>ü</w:t>
       </w:r>
       <w:r>
-        <w:t>ck. Daher ist es lohnenswert in diesem Zusammenhang zu untersuchen, ob die Disk</w:t>
+        <w:t xml:space="preserve">ck. Daher ist es lohnenswert in diesem Zusammenhang zu untersuchen, ob die </w:t>
+      </w:r>
+      <w:proofErr w:type="spellStart"/>
+      <w:r>
+        <w:t>Disk</w:t>
       </w:r>
       <w:r>
         <w:t>r</w:t>
@@ -1627,7 +2784,11 @@
         <w:t>panz</w:t>
       </w:r>
       <w:r>
-        <w:t>minimierung zwischen der</w:t>
+        <w:t>minimierung</w:t>
+      </w:r>
+      <w:proofErr w:type="spellEnd"/>
+      <w:r>
+        <w:t xml:space="preserve"> zwischen der</w:t>
       </w:r>
     </w:p>
     <w:p>
@@ -1706,9 +2867,11 @@
       <w:r>
         <w:t xml:space="preserve">igen Informationen kann man ja durch die Simulation bzw. BIM </w:t>
       </w:r>
+      <w:proofErr w:type="gramStart"/>
       <w:r>
         <w:t>der Gebäuden</w:t>
       </w:r>
+      <w:proofErr w:type="gramEnd"/>
       <w:r>
         <w:t xml:space="preserve"> gewinnen.</w:t>
       </w:r>
@@ -1725,7 +2888,7 @@
 </file>
 
 <file path=word/numbering.xml><?xml version="1.0" encoding="utf-8"?>
-<w:numbering xmlns:wpc="http://schemas.microsoft.com/office/word/2010/wordprocessingCanvas" xmlns:mc="http://schemas.openxmlformats.org/markup-compatibility/2006" xmlns:o="urn:schemas-microsoft-com:office:office" xmlns:r="http://schemas.openxmlformats.org/officeDocument/2006/relationships" xmlns:m="http://schemas.openxmlformats.org/officeDocument/2006/math" xmlns:v="urn:schemas-microsoft-com:vml" xmlns:wp14="http://schemas.microsoft.com/office/word/2010/wordprocessingDrawing" xmlns:wp="http://schemas.openxmlformats.org/drawingml/2006/wordprocessingDrawing" xmlns:w10="urn:schemas-microsoft-com:office:word" xmlns:w="http://schemas.openxmlformats.org/wordprocessingml/2006/main" xmlns:w14="http://schemas.microsoft.com/office/word/2010/wordml" xmlns:w15="http://schemas.microsoft.com/office/word/2012/wordml" xmlns:wpg="http://schemas.microsoft.com/office/word/2010/wordprocessingGroup" xmlns:wpi="http://schemas.microsoft.com/office/word/2010/wordprocessingInk" xmlns:wne="http://schemas.microsoft.com/office/word/2006/wordml" xmlns:wps="http://schemas.microsoft.com/office/word/2010/wordprocessingShape" mc:Ignorable="w14 w15 wp14">
+<w:numbering xmlns:wpc="http://schemas.microsoft.com/office/word/2010/wordprocessingCanvas" xmlns:cx="http://schemas.microsoft.com/office/drawing/2014/chartex" xmlns:cx1="http://schemas.microsoft.com/office/drawing/2015/9/8/chartex" xmlns:cx2="http://schemas.microsoft.com/office/drawing/2015/10/21/chartex" xmlns:cx3="http://schemas.microsoft.com/office/drawing/2016/5/9/chartex" xmlns:cx4="http://schemas.microsoft.com/office/drawing/2016/5/10/chartex" xmlns:cx5="http://schemas.microsoft.com/office/drawing/2016/5/11/chartex" xmlns:cx6="http://schemas.microsoft.com/office/drawing/2016/5/12/chartex" xmlns:cx7="http://schemas.microsoft.com/office/drawing/2016/5/13/chartex" xmlns:cx8="http://schemas.microsoft.com/office/drawing/2016/5/14/chartex" xmlns:mc="http://schemas.openxmlformats.org/markup-compatibility/2006" xmlns:aink="http://schemas.microsoft.com/office/drawing/2016/ink" xmlns:am3d="http://schemas.microsoft.com/office/drawing/2017/model3d" xmlns:o="urn:schemas-microsoft-com:office:office" xmlns:r="http://schemas.openxmlformats.org/officeDocument/2006/relationships" xmlns:m="http://schemas.openxmlformats.org/officeDocument/2006/math" xmlns:v="urn:schemas-microsoft-com:vml" xmlns:wp14="http://schemas.microsoft.com/office/word/2010/wordprocessingDrawing" xmlns:wp="http://schemas.openxmlformats.org/drawingml/2006/wordprocessingDrawing" xmlns:w10="urn:schemas-microsoft-com:office:word" xmlns:w="http://schemas.openxmlformats.org/wordprocessingml/2006/main" xmlns:w14="http://schemas.microsoft.com/office/word/2010/wordml" xmlns:w15="http://schemas.microsoft.com/office/word/2012/wordml" xmlns:w16cid="http://schemas.microsoft.com/office/word/2016/wordml/cid" xmlns:w16se="http://schemas.microsoft.com/office/word/2015/wordml/symex" xmlns:wpg="http://schemas.microsoft.com/office/word/2010/wordprocessingGroup" xmlns:wpi="http://schemas.microsoft.com/office/word/2010/wordprocessingInk" xmlns:wne="http://schemas.microsoft.com/office/word/2006/wordml" xmlns:wps="http://schemas.microsoft.com/office/word/2010/wordprocessingShape" mc:Ignorable="w14 w15 w16se w16cid wp14">
   <w:abstractNum w:abstractNumId="0" w15:restartNumberingAfterBreak="0">
     <w:nsid w:val="59CE7ABE"/>
     <w:multiLevelType w:val="hybridMultilevel"/>
@@ -1873,7 +3036,7 @@
 </file>
 
 <file path=word/styles.xml><?xml version="1.0" encoding="utf-8"?>
-<w:styles xmlns:mc="http://schemas.openxmlformats.org/markup-compatibility/2006" xmlns:r="http://schemas.openxmlformats.org/officeDocument/2006/relationships" xmlns:w="http://schemas.openxmlformats.org/wordprocessingml/2006/main" xmlns:w14="http://schemas.microsoft.com/office/word/2010/wordml" xmlns:w15="http://schemas.microsoft.com/office/word/2012/wordml" mc:Ignorable="w14 w15">
+<w:styles xmlns:mc="http://schemas.openxmlformats.org/markup-compatibility/2006" xmlns:r="http://schemas.openxmlformats.org/officeDocument/2006/relationships" xmlns:w="http://schemas.openxmlformats.org/wordprocessingml/2006/main" xmlns:w14="http://schemas.microsoft.com/office/word/2010/wordml" xmlns:w15="http://schemas.microsoft.com/office/word/2012/wordml" xmlns:w16cid="http://schemas.microsoft.com/office/word/2016/wordml/cid" xmlns:w16se="http://schemas.microsoft.com/office/word/2015/wordml/symex" mc:Ignorable="w14 w15 w16se w16cid">
   <w:docDefaults>
     <w:rPrDefault>
       <w:rPr>
@@ -1885,7 +3048,7 @@
     </w:rPrDefault>
     <w:pPrDefault/>
   </w:docDefaults>
-  <w:latentStyles w:defLockedState="0" w:defUIPriority="99" w:defSemiHidden="0" w:defUnhideWhenUsed="0" w:defQFormat="0" w:count="371">
+  <w:latentStyles w:defLockedState="0" w:defUIPriority="99" w:defSemiHidden="0" w:defUnhideWhenUsed="0" w:defQFormat="0" w:count="377">
     <w:lsdException w:name="Normal" w:uiPriority="0" w:qFormat="1"/>
     <w:lsdException w:name="heading 1" w:uiPriority="9" w:qFormat="1"/>
     <w:lsdException w:name="heading 2" w:semiHidden="1" w:uiPriority="9" w:unhideWhenUsed="1" w:qFormat="1"/>
@@ -2033,11 +3196,8 @@
     <w:lsdException w:name="Table 3D effects 3" w:semiHidden="1" w:unhideWhenUsed="1"/>
     <w:lsdException w:name="Table Contemporary" w:semiHidden="1" w:unhideWhenUsed="1"/>
     <w:lsdException w:name="Table Elegant" w:semiHidden="1" w:unhideWhenUsed="1"/>
-    <w:lsdException w:name="Table Professional" w:semiHidden="1" w:unhideWhenUsed="1"/>
     <w:lsdException w:name="Table Subtle 1" w:semiHidden="1" w:unhideWhenUsed="1"/>
     <w:lsdException w:name="Table Subtle 2" w:semiHidden="1" w:unhideWhenUsed="1"/>
-    <w:lsdException w:name="Table Web 1" w:semiHidden="1" w:unhideWhenUsed="1"/>
-    <w:lsdException w:name="Table Web 2" w:semiHidden="1" w:unhideWhenUsed="1"/>
     <w:lsdException w:name="Table Web 3" w:semiHidden="1" w:unhideWhenUsed="1"/>
     <w:lsdException w:name="Balloon Text" w:semiHidden="1" w:unhideWhenUsed="1"/>
     <w:lsdException w:name="Table Grid" w:uiPriority="39"/>
@@ -2257,6 +3417,12 @@
     <w:lsdException w:name="List Table 5 Dark Accent 6" w:uiPriority="50"/>
     <w:lsdException w:name="List Table 6 Colorful Accent 6" w:uiPriority="51"/>
     <w:lsdException w:name="List Table 7 Colorful Accent 6" w:uiPriority="52"/>
+    <w:lsdException w:name="Mention" w:semiHidden="1" w:unhideWhenUsed="1"/>
+    <w:lsdException w:name="Smart Hyperlink" w:semiHidden="1" w:unhideWhenUsed="1"/>
+    <w:lsdException w:name="Hashtag" w:semiHidden="1" w:unhideWhenUsed="1"/>
+    <w:lsdException w:name="Unresolved Mention" w:semiHidden="1" w:unhideWhenUsed="1"/>
+    <w:lsdException w:name="Smart Link" w:semiHidden="1" w:unhideWhenUsed="1"/>
+    <w:lsdException w:name="Smart Link Error" w:semiHidden="1" w:unhideWhenUsed="1"/>
   </w:latentStyles>
   <w:style w:type="paragraph" w:default="1" w:styleId="Standard">
     <w:name w:val="Normal"/>
@@ -2757,7 +3923,7 @@
 </file>
 
 <file path=customXml/itemProps1.xml><?xml version="1.0" encoding="utf-8"?>
-<ds:datastoreItem xmlns:ds="http://schemas.openxmlformats.org/officeDocument/2006/customXml" ds:itemID="{A0046E5E-C09C-457C-9281-3CBE24EF9ABE}">
+<ds:datastoreItem xmlns:ds="http://schemas.openxmlformats.org/officeDocument/2006/customXml" ds:itemID="{54613A57-72C2-8647-8E4B-327222A5CA8C}">
   <ds:schemaRefs>
     <ds:schemaRef ds:uri="http://schemas.openxmlformats.org/officeDocument/2006/bibliography"/>
   </ds:schemaRefs>
